--- a/project-files/project-02/Project Submission 2 - G29583342.docx
+++ b/project-files/project-02/Project Submission 2 - G29583342.docx
@@ -706,6 +706,41 @@
         </w:rPr>
         <w:t xml:space="preserve">GitHub Project Repository Link – </w:t>
       </w:r>
+      <w:hyperlink r:id="rId7" w:history="1">
+        <w:r>
+          <w:rPr>
+            <w:rStyle w:val="Hyperlink"/>
+            <w:rFonts w:asciiTheme="minorHAnsi" w:hAnsiTheme="minorHAnsi" w:cstheme="minorHAnsi"/>
+            <w:b/>
+            <w:bCs/>
+            <w:sz w:val="20"/>
+            <w:szCs w:val="20"/>
+          </w:rPr>
+          <w:t>https://github.com/default741/CSCI_6212_</w:t>
+        </w:r>
+        <w:r>
+          <w:rPr>
+            <w:rStyle w:val="Hyperlink"/>
+            <w:rFonts w:asciiTheme="minorHAnsi" w:hAnsiTheme="minorHAnsi" w:cstheme="minorHAnsi"/>
+            <w:b/>
+            <w:bCs/>
+            <w:sz w:val="20"/>
+            <w:szCs w:val="20"/>
+          </w:rPr>
+          <w:t>C</w:t>
+        </w:r>
+        <w:r>
+          <w:rPr>
+            <w:rStyle w:val="Hyperlink"/>
+            <w:rFonts w:asciiTheme="minorHAnsi" w:hAnsiTheme="minorHAnsi" w:cstheme="minorHAnsi"/>
+            <w:b/>
+            <w:bCs/>
+            <w:sz w:val="20"/>
+            <w:szCs w:val="20"/>
+          </w:rPr>
+          <w:t>ourse_Notes/blob/main/project-files/project-02/staircase_pareto_optimal.py</w:t>
+        </w:r>
+      </w:hyperlink>
     </w:p>
     <w:p>
       <w:pPr>
@@ -1047,7 +1082,6 @@
           </w:tcPr>
           <w:p>
             <w:pPr>
-              <w:spacing w:after="0" w:line="240" w:lineRule="auto"/>
               <w:rPr>
                 <w:rFonts w:ascii="Calibri" w:eastAsia="Times New Roman" w:hAnsi="Calibri" w:cs="Calibri"/>
                 <w:color w:val="000000"/>
@@ -1076,7 +1110,6 @@
           </w:tcPr>
           <w:p>
             <w:pPr>
-              <w:spacing w:after="0" w:line="240" w:lineRule="auto"/>
               <w:rPr>
                 <w:rFonts w:ascii="Calibri" w:eastAsia="Times New Roman" w:hAnsi="Calibri" w:cs="Calibri"/>
                 <w:color w:val="000000"/>
@@ -1105,7 +1138,6 @@
           </w:tcPr>
           <w:p>
             <w:pPr>
-              <w:spacing w:after="0" w:line="240" w:lineRule="auto"/>
               <w:rPr>
                 <w:rFonts w:ascii="Calibri" w:eastAsia="Times New Roman" w:hAnsi="Calibri" w:cs="Calibri"/>
                 <w:color w:val="000000"/>
@@ -1134,7 +1166,6 @@
           </w:tcPr>
           <w:p>
             <w:pPr>
-              <w:spacing w:after="0" w:line="240" w:lineRule="auto"/>
               <w:rPr>
                 <w:rFonts w:ascii="Calibri" w:eastAsia="Times New Roman" w:hAnsi="Calibri" w:cs="Calibri"/>
                 <w:color w:val="000000"/>
@@ -1163,7 +1194,6 @@
           </w:tcPr>
           <w:p>
             <w:pPr>
-              <w:spacing w:after="0" w:line="240" w:lineRule="auto"/>
               <w:rPr>
                 <w:rFonts w:ascii="Calibri" w:eastAsia="Times New Roman" w:hAnsi="Calibri" w:cs="Calibri"/>
                 <w:color w:val="000000"/>
@@ -1192,7 +1222,6 @@
           </w:tcPr>
           <w:p>
             <w:pPr>
-              <w:spacing w:after="0" w:line="240" w:lineRule="auto"/>
               <w:rPr>
                 <w:rFonts w:ascii="Calibri" w:eastAsia="Times New Roman" w:hAnsi="Calibri" w:cs="Calibri"/>
                 <w:color w:val="000000"/>
@@ -1221,7 +1250,6 @@
           </w:tcPr>
           <w:p>
             <w:pPr>
-              <w:spacing w:after="0" w:line="240" w:lineRule="auto"/>
               <w:rPr>
                 <w:rFonts w:ascii="Calibri" w:eastAsia="Times New Roman" w:hAnsi="Calibri" w:cs="Calibri"/>
                 <w:color w:val="000000"/>
@@ -1250,7 +1278,6 @@
           </w:tcPr>
           <w:p>
             <w:pPr>
-              <w:spacing w:after="0" w:line="240" w:lineRule="auto"/>
               <w:rPr>
                 <w:rFonts w:ascii="Calibri" w:eastAsia="Times New Roman" w:hAnsi="Calibri" w:cs="Calibri"/>
                 <w:color w:val="000000"/>
@@ -1284,7 +1311,6 @@
           </w:tcPr>
           <w:p>
             <w:pPr>
-              <w:spacing w:after="0" w:line="240" w:lineRule="auto"/>
               <w:jc w:val="right"/>
               <w:rPr>
                 <w:rFonts w:ascii="Calibri" w:eastAsia="Times New Roman" w:hAnsi="Calibri" w:cs="Calibri"/>
@@ -1539,6 +1565,7 @@
                 <w:lang w:eastAsia="en-IN"/>
                 <w14:ligatures w14:val="none"/>
               </w:rPr>
+              <w:lastRenderedPageBreak/>
               <w:t>5.00E+00</w:t>
             </w:r>
           </w:p>
@@ -2013,7 +2040,6 @@
                 <w:lang w:eastAsia="en-IN"/>
                 <w14:ligatures w14:val="none"/>
               </w:rPr>
-              <w:lastRenderedPageBreak/>
               <w:t>1.00E+01</w:t>
             </w:r>
           </w:p>
@@ -6091,7 +6117,7 @@
             <wp:cNvGraphicFramePr/>
             <a:graphic xmlns:a="http://schemas.openxmlformats.org/drawingml/2006/main">
               <a:graphicData uri="http://schemas.openxmlformats.org/drawingml/2006/chart">
-                <c:chart xmlns:c="http://schemas.openxmlformats.org/drawingml/2006/chart" xmlns:r="http://schemas.openxmlformats.org/officeDocument/2006/relationships" r:id="rId7"/>
+                <c:chart xmlns:c="http://schemas.openxmlformats.org/drawingml/2006/chart" xmlns:r="http://schemas.openxmlformats.org/officeDocument/2006/relationships" r:id="rId8"/>
               </a:graphicData>
             </a:graphic>
           </wp:inline>
@@ -6279,7 +6305,7 @@
       </w:r>
     </w:p>
     <w:sectPr>
-      <w:headerReference w:type="default" r:id="rId8"/>
+      <w:headerReference w:type="default" r:id="rId9"/>
       <w:pgSz w:w="11906" w:h="16838"/>
       <w:pgMar w:top="993" w:right="1440" w:bottom="567" w:left="1440" w:header="426" w:footer="708" w:gutter="0"/>
       <w:cols w:space="708"/>
@@ -7551,6 +7577,41 @@
       <w:i/>
       <w:iCs/>
       <w:color w:val="404040" w:themeColor="text1" w:themeTint="BF"/>
+    </w:rPr>
+  </w:style>
+  <w:style w:type="character" w:styleId="Hyperlink">
+    <w:name w:val="Hyperlink"/>
+    <w:basedOn w:val="DefaultParagraphFont"/>
+    <w:uiPriority w:val="99"/>
+    <w:unhideWhenUsed/>
+    <w:rsid w:val="00F7438A"/>
+    <w:rPr>
+      <w:color w:val="0563C1" w:themeColor="hyperlink"/>
+      <w:u w:val="single"/>
+    </w:rPr>
+  </w:style>
+  <w:style w:type="character" w:styleId="UnresolvedMention">
+    <w:name w:val="Unresolved Mention"/>
+    <w:basedOn w:val="DefaultParagraphFont"/>
+    <w:uiPriority w:val="99"/>
+    <w:semiHidden/>
+    <w:unhideWhenUsed/>
+    <w:rsid w:val="00F7438A"/>
+    <w:rPr>
+      <w:color w:val="605E5C"/>
+      <w:shd w:val="clear" w:color="auto" w:fill="E1DFDD"/>
+    </w:rPr>
+  </w:style>
+  <w:style w:type="character" w:styleId="FollowedHyperlink">
+    <w:name w:val="FollowedHyperlink"/>
+    <w:basedOn w:val="DefaultParagraphFont"/>
+    <w:uiPriority w:val="99"/>
+    <w:semiHidden/>
+    <w:unhideWhenUsed/>
+    <w:rsid w:val="00F7438A"/>
+    <w:rPr>
+      <w:color w:val="954F72" w:themeColor="followedHyperlink"/>
+      <w:u w:val="single"/>
     </w:rPr>
   </w:style>
 </w:styles>
